--- a/99. ИСТОЧНИКИ.docx
+++ b/99. ИСТОЧНИКИ.docx
@@ -28,44 +28,6 @@
     </w:p>
     <w:p>
       <w:pPr>
-        <w:rPr>
-          <w:rFonts w:ascii="Times New Roman" w:hAnsi="Times New Roman" w:cs="Times New Roman"/>
-          <w:sz w:val="28"/>
-          <w:szCs w:val="28"/>
-          <w:lang w:val="ru-RU"/>
-        </w:rPr>
-      </w:pPr>
-      <w:r>
-        <w:rPr>
-          <w:rFonts w:ascii="Times New Roman" w:hAnsi="Times New Roman" w:cs="Times New Roman"/>
-          <w:sz w:val="28"/>
-          <w:szCs w:val="28"/>
-          <w:lang w:val="ru-RU"/>
-        </w:rPr>
-        <w:tab/>
-        <w:t>В настоящей главе под одним номером может быть представлено несколько ссылок, если логически они относятся к одной тем</w:t>
-      </w:r>
-      <w:r>
-        <w:rPr>
-          <w:rFonts w:ascii="Times New Roman" w:hAnsi="Times New Roman" w:cs="Times New Roman"/>
-          <w:sz w:val="28"/>
-          <w:szCs w:val="28"/>
-          <w:lang w:val="ru-RU"/>
-        </w:rPr>
-        <w:t>ы</w:t>
-      </w:r>
-      <w:r>
-        <w:rPr>
-          <w:rFonts w:ascii="Times New Roman" w:hAnsi="Times New Roman" w:cs="Times New Roman"/>
-          <w:sz w:val="28"/>
-          <w:szCs w:val="28"/>
-          <w:lang w:val="ru-RU"/>
-        </w:rPr>
-        <w:t xml:space="preserve"> и ссылки на них приводятся в одинаковом месте текста настоящей работы.</w:t>
-      </w:r>
-    </w:p>
-    <w:p>
-      <w:pPr>
         <w:pStyle w:val="ListParagraph"/>
         <w:numPr>
           <w:ilvl w:val="0"/>
@@ -83,53 +45,12 @@
           <w:rPr>
             <w:rStyle w:val="Hyperlink"/>
             <w:rFonts w:ascii="Times New Roman" w:hAnsi="Times New Roman" w:cs="Times New Roman"/>
+            <w:color w:val="auto"/>
             <w:sz w:val="24"/>
             <w:szCs w:val="24"/>
             <w:lang w:val="ru-RU"/>
           </w:rPr>
-          <w:t>https://www.wireguard.com/embedding/</w:t>
-        </w:r>
-      </w:hyperlink>
-      <w:r>
-        <w:rPr>
-          <w:rFonts w:ascii="Times New Roman" w:hAnsi="Times New Roman" w:cs="Times New Roman"/>
-          <w:sz w:val="24"/>
-          <w:szCs w:val="24"/>
-          <w:lang w:val="ru-RU"/>
-        </w:rPr>
-        <w:br/>
-      </w:r>
-      <w:hyperlink r:id="rId6" w:history="1">
-        <w:r>
-          <w:rPr>
-            <w:rStyle w:val="Hyperlink"/>
-            <w:rFonts w:ascii="Times New Roman" w:hAnsi="Times New Roman" w:cs="Times New Roman"/>
-            <w:sz w:val="24"/>
-            <w:szCs w:val="24"/>
-            <w:lang w:val="ru-RU"/>
-          </w:rPr>
-          <w:t>https://git.zx2c4.com/wireguard-windows/tree/embeddable-dll-service</w:t>
-        </w:r>
-      </w:hyperlink>
-      <w:r>
-        <w:rPr>
-          <w:rFonts w:ascii="Times New Roman" w:hAnsi="Times New Roman" w:cs="Times New Roman"/>
-          <w:sz w:val="24"/>
-          <w:szCs w:val="24"/>
-          <w:lang w:val="ru-RU"/>
-        </w:rPr>
-        <w:br/>
-      </w:r>
-      <w:hyperlink r:id="rId7" w:history="1">
-        <w:r>
-          <w:rPr>
-            <w:rStyle w:val="Hyperlink"/>
-            <w:rFonts w:ascii="Times New Roman" w:hAnsi="Times New Roman" w:cs="Times New Roman"/>
-            <w:sz w:val="24"/>
-            <w:szCs w:val="24"/>
-            <w:lang w:val="ru-RU"/>
-          </w:rPr>
-          <w:t>https://git.zx2c4.com/wireguard-windows/about/embeddable-dll-service/README.md</w:t>
+          <w:t>www.wireguard.com/embedding/</w:t>
         </w:r>
       </w:hyperlink>
     </w:p>
@@ -144,61 +65,91 @@
           <w:rFonts w:ascii="Times New Roman" w:hAnsi="Times New Roman" w:cs="Times New Roman"/>
           <w:sz w:val="24"/>
           <w:szCs w:val="24"/>
-          <w:lang w:val="ru-RU"/>
         </w:rPr>
       </w:pPr>
-      <w:hyperlink r:id="rId8" w:history="1">
+      <w:hyperlink r:id="rId6" w:history="1">
         <w:r>
           <w:rPr>
             <w:rStyle w:val="Hyperlink"/>
             <w:rFonts w:ascii="Times New Roman" w:hAnsi="Times New Roman" w:cs="Times New Roman"/>
+            <w:color w:val="auto"/>
             <w:sz w:val="24"/>
             <w:szCs w:val="24"/>
-            <w:lang w:val="ru-RU"/>
           </w:rPr>
-          <w:t>https://docs.docker.com/config/containers/multi-service_container/</w:t>
+          <w:t>git.zx2c4.com/</w:t>
         </w:r>
-      </w:hyperlink>
-      <w:r>
-        <w:rPr>
-          <w:rFonts w:ascii="Times New Roman" w:hAnsi="Times New Roman" w:cs="Times New Roman"/>
-          <w:sz w:val="24"/>
-          <w:szCs w:val="24"/>
-          <w:lang w:val="ru-RU"/>
-        </w:rPr>
-        <w:br/>
-      </w:r>
-      <w:hyperlink r:id="rId9" w:history="1">
+        <w:proofErr w:type="spellStart"/>
         <w:r>
           <w:rPr>
             <w:rStyle w:val="Hyperlink"/>
             <w:rFonts w:ascii="Times New Roman" w:hAnsi="Times New Roman" w:cs="Times New Roman"/>
+            <w:color w:val="auto"/>
             <w:sz w:val="24"/>
             <w:szCs w:val="24"/>
-            <w:lang w:val="ru-RU"/>
           </w:rPr>
-          <w:t>https://stackoverflow.com/questions/50845198/periodically-running-docker-command</w:t>
+          <w:t>wireguard</w:t>
         </w:r>
-      </w:hyperlink>
-      <w:r>
-        <w:rPr>
-          <w:rFonts w:ascii="Times New Roman" w:hAnsi="Times New Roman" w:cs="Times New Roman"/>
-          <w:sz w:val="24"/>
-          <w:szCs w:val="24"/>
-          <w:lang w:val="ru-RU"/>
-        </w:rPr>
-        <w:br/>
-      </w:r>
-      <w:hyperlink r:id="rId10" w:history="1">
+        <w:proofErr w:type="spellEnd"/>
         <w:r>
           <w:rPr>
             <w:rStyle w:val="Hyperlink"/>
             <w:rFonts w:ascii="Times New Roman" w:hAnsi="Times New Roman" w:cs="Times New Roman"/>
+            <w:color w:val="auto"/>
             <w:sz w:val="24"/>
             <w:szCs w:val="24"/>
-            <w:lang w:val="ru-RU"/>
           </w:rPr>
-          <w:t>https://serverfault.com/questions/1101002/wireguard-client-addition-without-restart</w:t>
+          <w:t>-windows/tree/embeddable-</w:t>
+        </w:r>
+        <w:proofErr w:type="spellStart"/>
+        <w:r>
+          <w:rPr>
+            <w:rStyle w:val="Hyperlink"/>
+            <w:rFonts w:ascii="Times New Roman" w:hAnsi="Times New Roman" w:cs="Times New Roman"/>
+            <w:color w:val="auto"/>
+            <w:sz w:val="24"/>
+            <w:szCs w:val="24"/>
+          </w:rPr>
+          <w:t>dll</w:t>
+        </w:r>
+        <w:proofErr w:type="spellEnd"/>
+        <w:r>
+          <w:rPr>
+            <w:rStyle w:val="Hyperlink"/>
+            <w:rFonts w:ascii="Times New Roman" w:hAnsi="Times New Roman" w:cs="Times New Roman"/>
+            <w:color w:val="auto"/>
+            <w:sz w:val="24"/>
+            <w:szCs w:val="24"/>
+          </w:rPr>
+          <w:t>-service</w:t>
+        </w:r>
+      </w:hyperlink>
+    </w:p>
+    <w:p>
+      <w:pPr>
+        <w:pStyle w:val="ListParagraph"/>
+        <w:numPr>
+          <w:ilvl w:val="0"/>
+          <w:numId w:val="3"/>
+        </w:numPr>
+        <w:rPr>
+          <w:rStyle w:val="Hyperlink"/>
+          <w:rFonts w:ascii="Times New Roman" w:hAnsi="Times New Roman" w:cs="Times New Roman"/>
+          <w:color w:val="auto"/>
+          <w:sz w:val="24"/>
+          <w:szCs w:val="24"/>
+          <w:u w:val="none"/>
+        </w:rPr>
+      </w:pPr>
+      <w:hyperlink r:id="rId7" w:history="1">
+        <w:r>
+          <w:rPr>
+            <w:rStyle w:val="Hyperlink"/>
+            <w:rFonts w:ascii="Times New Roman" w:hAnsi="Times New Roman" w:cs="Times New Roman"/>
+            <w:color w:val="auto"/>
+            <w:sz w:val="24"/>
+            <w:szCs w:val="24"/>
+          </w:rPr>
+          <w:t>git.zx2c4.com/wireguard-windows/about/embeddable-dll-service/README.md</w:t>
         </w:r>
       </w:hyperlink>
     </w:p>
@@ -213,9 +164,67 @@
           <w:rFonts w:ascii="Times New Roman" w:hAnsi="Times New Roman" w:cs="Times New Roman"/>
           <w:sz w:val="24"/>
           <w:szCs w:val="24"/>
-          <w:lang w:val="ru-RU"/>
         </w:rPr>
       </w:pPr>
+      <w:r>
+        <w:rPr>
+          <w:rFonts w:ascii="Times New Roman" w:hAnsi="Times New Roman" w:cs="Times New Roman"/>
+          <w:sz w:val="24"/>
+          <w:szCs w:val="24"/>
+        </w:rPr>
+        <w:t>https://www.wireguard.com/known-limitations/</w:t>
+      </w:r>
+    </w:p>
+    <w:p>
+      <w:pPr>
+        <w:pStyle w:val="ListParagraph"/>
+        <w:numPr>
+          <w:ilvl w:val="0"/>
+          <w:numId w:val="3"/>
+        </w:numPr>
+        <w:rPr>
+          <w:rStyle w:val="Hyperlink"/>
+          <w:rFonts w:ascii="Times New Roman" w:hAnsi="Times New Roman" w:cs="Times New Roman"/>
+          <w:color w:val="auto"/>
+          <w:sz w:val="24"/>
+          <w:szCs w:val="24"/>
+          <w:u w:val="none"/>
+        </w:rPr>
+      </w:pPr>
+      <w:hyperlink r:id="rId8" w:history="1">
+        <w:r>
+          <w:rPr>
+            <w:rStyle w:val="Hyperlink"/>
+            <w:rFonts w:ascii="Times New Roman" w:hAnsi="Times New Roman" w:cs="Times New Roman"/>
+            <w:color w:val="auto"/>
+            <w:sz w:val="24"/>
+            <w:szCs w:val="24"/>
+          </w:rPr>
+          <w:t>docs.docker.com/config/containers/multi-</w:t>
+        </w:r>
+        <w:proofErr w:type="spellStart"/>
+        <w:r>
+          <w:rPr>
+            <w:rStyle w:val="Hyperlink"/>
+            <w:rFonts w:ascii="Times New Roman" w:hAnsi="Times New Roman" w:cs="Times New Roman"/>
+            <w:color w:val="auto"/>
+            <w:sz w:val="24"/>
+            <w:szCs w:val="24"/>
+          </w:rPr>
+          <w:t>service_container</w:t>
+        </w:r>
+        <w:proofErr w:type="spellEnd"/>
+        <w:r>
+          <w:rPr>
+            <w:rStyle w:val="Hyperlink"/>
+            <w:rFonts w:ascii="Times New Roman" w:hAnsi="Times New Roman" w:cs="Times New Roman"/>
+            <w:color w:val="auto"/>
+            <w:sz w:val="24"/>
+            <w:szCs w:val="24"/>
+          </w:rPr>
+          <w:t>/</w:t>
+        </w:r>
+      </w:hyperlink>
     </w:p>
     <w:p>
       <w:pPr>
@@ -228,7 +237,84 @@
           <w:rFonts w:ascii="Times New Roman" w:hAnsi="Times New Roman" w:cs="Times New Roman"/>
           <w:sz w:val="24"/>
           <w:szCs w:val="24"/>
-          <w:lang w:val="ru-RU"/>
+        </w:rPr>
+      </w:pPr>
+      <w:hyperlink r:id="rId9" w:history="1">
+        <w:r>
+          <w:rPr>
+            <w:rStyle w:val="Hyperlink"/>
+            <w:rFonts w:ascii="Times New Roman" w:hAnsi="Times New Roman" w:cs="Times New Roman"/>
+            <w:color w:val="auto"/>
+            <w:sz w:val="24"/>
+            <w:szCs w:val="24"/>
+          </w:rPr>
+          <w:t>stackoverflow.com/questions/50845198/periodically-running-docker-command</w:t>
+        </w:r>
+      </w:hyperlink>
+    </w:p>
+    <w:p>
+      <w:pPr>
+        <w:pStyle w:val="ListParagraph"/>
+        <w:numPr>
+          <w:ilvl w:val="0"/>
+          <w:numId w:val="3"/>
+        </w:numPr>
+        <w:rPr>
+          <w:rFonts w:ascii="Times New Roman" w:hAnsi="Times New Roman" w:cs="Times New Roman"/>
+          <w:sz w:val="24"/>
+          <w:szCs w:val="24"/>
+        </w:rPr>
+      </w:pPr>
+      <w:hyperlink r:id="rId10" w:history="1">
+        <w:r>
+          <w:rPr>
+            <w:rStyle w:val="Hyperlink"/>
+            <w:rFonts w:ascii="Times New Roman" w:hAnsi="Times New Roman" w:cs="Times New Roman"/>
+            <w:color w:val="auto"/>
+            <w:sz w:val="24"/>
+            <w:szCs w:val="24"/>
+          </w:rPr>
+          <w:t>serverfault.com/questions/1101002/wireguard-client-addition-without-restart</w:t>
+        </w:r>
+      </w:hyperlink>
+    </w:p>
+    <w:p>
+      <w:pPr>
+        <w:pStyle w:val="ListParagraph"/>
+        <w:numPr>
+          <w:ilvl w:val="0"/>
+          <w:numId w:val="3"/>
+        </w:numPr>
+        <w:rPr>
+          <w:rFonts w:ascii="Times New Roman" w:hAnsi="Times New Roman" w:cs="Times New Roman"/>
+          <w:sz w:val="24"/>
+          <w:szCs w:val="24"/>
+        </w:rPr>
+      </w:pPr>
+      <w:hyperlink r:id="rId11" w:history="1">
+        <w:r>
+          <w:rPr>
+            <w:rStyle w:val="Hyperlink"/>
+            <w:rFonts w:ascii="Times New Roman" w:hAnsi="Times New Roman" w:cs="Times New Roman"/>
+            <w:color w:val="auto"/>
+            <w:sz w:val="24"/>
+            <w:szCs w:val="24"/>
+          </w:rPr>
+          <w:t>github.com/LuminoDiode/siteblog/blob/main/backend/Services/SettingsProviderService.cs</w:t>
+        </w:r>
+      </w:hyperlink>
+    </w:p>
+    <w:p>
+      <w:pPr>
+        <w:pStyle w:val="ListParagraph"/>
+        <w:numPr>
+          <w:ilvl w:val="0"/>
+          <w:numId w:val="3"/>
+        </w:numPr>
+        <w:rPr>
+          <w:rFonts w:ascii="Times New Roman" w:hAnsi="Times New Roman" w:cs="Times New Roman"/>
+          <w:sz w:val="24"/>
+          <w:szCs w:val="24"/>
         </w:rPr>
       </w:pPr>
       <w:r>
@@ -236,7 +322,6 @@
           <w:rFonts w:ascii="Times New Roman" w:hAnsi="Times New Roman" w:cs="Times New Roman"/>
           <w:sz w:val="24"/>
           <w:szCs w:val="24"/>
-          <w:lang w:val="ru-RU"/>
         </w:rPr>
         <w:br/>
       </w:r>
@@ -245,7 +330,6 @@
           <w:rFonts w:ascii="Times New Roman" w:hAnsi="Times New Roman" w:cs="Times New Roman"/>
           <w:sz w:val="24"/>
           <w:szCs w:val="24"/>
-          <w:lang w:val="ru-RU"/>
         </w:rPr>
         <w:br/>
       </w:r>
@@ -279,7 +363,7 @@
         <w:sz w:val="28"/>
       </w:rPr>
     </w:lvl>
-    <w:lvl w:ilvl="1" w:tplc="04090019" w:tentative="1">
+    <w:lvl w:ilvl="1" w:tplc="04090019">
       <w:start w:val="1"/>
       <w:numFmt w:val="lowerLetter"/>
       <w:lvlText w:val="%2."/>
@@ -947,6 +1031,7 @@
   <w:style w:type="character" w:default="1" w:styleId="DefaultParagraphFont">
     <w:name w:val="Default Paragraph Font"/>
     <w:uiPriority w:val="1"/>
+    <w:semiHidden/>
     <w:unhideWhenUsed/>
   </w:style>
   <w:style w:type="table" w:default="1" w:styleId="TableNormal">

--- a/99. ИСТОЧНИКИ.docx
+++ b/99. ИСТОЧНИКИ.docx
@@ -301,6 +301,31 @@
             <w:szCs w:val="24"/>
           </w:rPr>
           <w:t>github.com/LuminoDiode/siteblog/blob/main/backend/Services/SettingsProviderService.cs</w:t>
+        </w:r>
+      </w:hyperlink>
+    </w:p>
+    <w:p>
+      <w:pPr>
+        <w:pStyle w:val="ListParagraph"/>
+        <w:numPr>
+          <w:ilvl w:val="0"/>
+          <w:numId w:val="3"/>
+        </w:numPr>
+        <w:rPr>
+          <w:rFonts w:ascii="Times New Roman" w:hAnsi="Times New Roman" w:cs="Times New Roman"/>
+          <w:sz w:val="24"/>
+          <w:szCs w:val="24"/>
+        </w:rPr>
+      </w:pPr>
+      <w:hyperlink r:id="rId12" w:history="1">
+        <w:r>
+          <w:rPr>
+            <w:rStyle w:val="Hyperlink"/>
+            <w:rFonts w:ascii="Times New Roman" w:hAnsi="Times New Roman" w:cs="Times New Roman"/>
+            <w:sz w:val="24"/>
+            <w:szCs w:val="24"/>
+          </w:rPr>
+          <w:t>https://www.procustodibus.com/blog/2021/09/wireguard-key-rotation/</w:t>
         </w:r>
       </w:hyperlink>
     </w:p>

--- a/99. ИСТОЧНИКИ.docx
+++ b/99. ИСТОЧНИКИ.docx
@@ -312,9 +312,12 @@
           <w:numId w:val="3"/>
         </w:numPr>
         <w:rPr>
-          <w:rFonts w:ascii="Times New Roman" w:hAnsi="Times New Roman" w:cs="Times New Roman"/>
-          <w:sz w:val="24"/>
-          <w:szCs w:val="24"/>
+          <w:rStyle w:val="Hyperlink"/>
+          <w:rFonts w:ascii="Times New Roman" w:hAnsi="Times New Roman" w:cs="Times New Roman"/>
+          <w:color w:val="auto"/>
+          <w:sz w:val="24"/>
+          <w:szCs w:val="24"/>
+          <w:u w:val="none"/>
         </w:rPr>
       </w:pPr>
       <w:hyperlink r:id="rId12" w:history="1">
@@ -342,6 +345,52 @@
           <w:szCs w:val="24"/>
         </w:rPr>
       </w:pPr>
+      <w:r>
+        <w:rPr>
+          <w:rFonts w:ascii="Times New Roman" w:hAnsi="Times New Roman" w:cs="Times New Roman"/>
+          <w:sz w:val="24"/>
+          <w:szCs w:val="24"/>
+        </w:rPr>
+        <w:t xml:space="preserve"> </w:t>
+      </w:r>
+      <w:r>
+        <w:rPr>
+          <w:rFonts w:ascii="Times New Roman" w:hAnsi="Times New Roman" w:cs="Times New Roman"/>
+          <w:sz w:val="24"/>
+          <w:szCs w:val="24"/>
+        </w:rPr>
+        <w:t>https://andrewlock.net/why-isnt-my-aspnetcore-app-in-docker-working/</w:t>
+      </w:r>
+    </w:p>
+    <w:p>
+      <w:pPr>
+        <w:pStyle w:val="ListParagraph"/>
+        <w:numPr>
+          <w:ilvl w:val="0"/>
+          <w:numId w:val="3"/>
+        </w:numPr>
+        <w:rPr>
+          <w:rFonts w:ascii="Times New Roman" w:hAnsi="Times New Roman" w:cs="Times New Roman"/>
+          <w:sz w:val="24"/>
+          <w:szCs w:val="24"/>
+        </w:rPr>
+      </w:pPr>
+      <w:r>
+        <w:rPr>
+          <w:rFonts w:ascii="Times New Roman" w:hAnsi="Times New Roman" w:cs="Times New Roman"/>
+          <w:sz w:val="24"/>
+          <w:szCs w:val="24"/>
+        </w:rPr>
+        <w:t xml:space="preserve"> </w:t>
+      </w:r>
+      <w:r>
+        <w:rPr>
+          <w:rFonts w:ascii="Times New Roman" w:hAnsi="Times New Roman" w:cs="Times New Roman"/>
+          <w:sz w:val="24"/>
+          <w:szCs w:val="24"/>
+        </w:rPr>
+        <w:t>https://www.rfc-editor.org/rfc/rfc1918</w:t>
+      </w:r>
       <w:r>
         <w:rPr>
           <w:rFonts w:ascii="Times New Roman" w:hAnsi="Times New Roman" w:cs="Times New Roman"/>

--- a/99. ИСТОЧНИКИ.docx
+++ b/99. ИСТОЧНИКИ.docx
@@ -35,8 +35,6 @@
         </w:numPr>
         <w:rPr>
           <w:rFonts w:ascii="Times New Roman" w:hAnsi="Times New Roman" w:cs="Times New Roman"/>
-          <w:sz w:val="24"/>
-          <w:szCs w:val="24"/>
           <w:lang w:val="ru-RU"/>
         </w:rPr>
       </w:pPr>
@@ -45,9 +43,6 @@
           <w:rPr>
             <w:rStyle w:val="Hyperlink"/>
             <w:rFonts w:ascii="Times New Roman" w:hAnsi="Times New Roman" w:cs="Times New Roman"/>
-            <w:color w:val="auto"/>
-            <w:sz w:val="24"/>
-            <w:szCs w:val="24"/>
             <w:lang w:val="ru-RU"/>
           </w:rPr>
           <w:t>www.wireguard.com/embedding/</w:t>
@@ -63,8 +58,6 @@
         </w:numPr>
         <w:rPr>
           <w:rFonts w:ascii="Times New Roman" w:hAnsi="Times New Roman" w:cs="Times New Roman"/>
-          <w:sz w:val="24"/>
-          <w:szCs w:val="24"/>
         </w:rPr>
       </w:pPr>
       <w:hyperlink r:id="rId6" w:history="1">
@@ -73,8 +66,6 @@
             <w:rStyle w:val="Hyperlink"/>
             <w:rFonts w:ascii="Times New Roman" w:hAnsi="Times New Roman" w:cs="Times New Roman"/>
             <w:color w:val="auto"/>
-            <w:sz w:val="24"/>
-            <w:szCs w:val="24"/>
           </w:rPr>
           <w:t>git.zx2c4.com/</w:t>
         </w:r>
@@ -84,8 +75,6 @@
             <w:rStyle w:val="Hyperlink"/>
             <w:rFonts w:ascii="Times New Roman" w:hAnsi="Times New Roman" w:cs="Times New Roman"/>
             <w:color w:val="auto"/>
-            <w:sz w:val="24"/>
-            <w:szCs w:val="24"/>
           </w:rPr>
           <w:t>wireguard</w:t>
         </w:r>
@@ -95,8 +84,6 @@
             <w:rStyle w:val="Hyperlink"/>
             <w:rFonts w:ascii="Times New Roman" w:hAnsi="Times New Roman" w:cs="Times New Roman"/>
             <w:color w:val="auto"/>
-            <w:sz w:val="24"/>
-            <w:szCs w:val="24"/>
           </w:rPr>
           <w:t>-windows/tree/embeddable-</w:t>
         </w:r>
@@ -106,8 +93,6 @@
             <w:rStyle w:val="Hyperlink"/>
             <w:rFonts w:ascii="Times New Roman" w:hAnsi="Times New Roman" w:cs="Times New Roman"/>
             <w:color w:val="auto"/>
-            <w:sz w:val="24"/>
-            <w:szCs w:val="24"/>
           </w:rPr>
           <w:t>dll</w:t>
         </w:r>
@@ -117,8 +102,6 @@
             <w:rStyle w:val="Hyperlink"/>
             <w:rFonts w:ascii="Times New Roman" w:hAnsi="Times New Roman" w:cs="Times New Roman"/>
             <w:color w:val="auto"/>
-            <w:sz w:val="24"/>
-            <w:szCs w:val="24"/>
           </w:rPr>
           <w:t>-service</w:t>
         </w:r>
@@ -135,8 +118,6 @@
           <w:rStyle w:val="Hyperlink"/>
           <w:rFonts w:ascii="Times New Roman" w:hAnsi="Times New Roman" w:cs="Times New Roman"/>
           <w:color w:val="auto"/>
-          <w:sz w:val="24"/>
-          <w:szCs w:val="24"/>
           <w:u w:val="none"/>
         </w:rPr>
       </w:pPr>
@@ -146,8 +127,6 @@
             <w:rStyle w:val="Hyperlink"/>
             <w:rFonts w:ascii="Times New Roman" w:hAnsi="Times New Roman" w:cs="Times New Roman"/>
             <w:color w:val="auto"/>
-            <w:sz w:val="24"/>
-            <w:szCs w:val="24"/>
           </w:rPr>
           <w:t>git.zx2c4.com/wireguard-windows/about/embeddable-dll-service/README.md</w:t>
         </w:r>
@@ -162,15 +141,11 @@
         </w:numPr>
         <w:rPr>
           <w:rFonts w:ascii="Times New Roman" w:hAnsi="Times New Roman" w:cs="Times New Roman"/>
-          <w:sz w:val="24"/>
-          <w:szCs w:val="24"/>
         </w:rPr>
       </w:pPr>
       <w:r>
         <w:rPr>
           <w:rFonts w:ascii="Times New Roman" w:hAnsi="Times New Roman" w:cs="Times New Roman"/>
-          <w:sz w:val="24"/>
-          <w:szCs w:val="24"/>
         </w:rPr>
         <w:t>https://www.wireguard.com/known-limitations/</w:t>
       </w:r>
@@ -186,8 +161,6 @@
           <w:rStyle w:val="Hyperlink"/>
           <w:rFonts w:ascii="Times New Roman" w:hAnsi="Times New Roman" w:cs="Times New Roman"/>
           <w:color w:val="auto"/>
-          <w:sz w:val="24"/>
-          <w:szCs w:val="24"/>
           <w:u w:val="none"/>
         </w:rPr>
       </w:pPr>
@@ -197,8 +170,6 @@
             <w:rStyle w:val="Hyperlink"/>
             <w:rFonts w:ascii="Times New Roman" w:hAnsi="Times New Roman" w:cs="Times New Roman"/>
             <w:color w:val="auto"/>
-            <w:sz w:val="24"/>
-            <w:szCs w:val="24"/>
           </w:rPr>
           <w:t>docs.docker.com/config/containers/multi-</w:t>
         </w:r>
@@ -208,8 +179,6 @@
             <w:rStyle w:val="Hyperlink"/>
             <w:rFonts w:ascii="Times New Roman" w:hAnsi="Times New Roman" w:cs="Times New Roman"/>
             <w:color w:val="auto"/>
-            <w:sz w:val="24"/>
-            <w:szCs w:val="24"/>
           </w:rPr>
           <w:t>service_container</w:t>
         </w:r>
@@ -219,8 +188,6 @@
             <w:rStyle w:val="Hyperlink"/>
             <w:rFonts w:ascii="Times New Roman" w:hAnsi="Times New Roman" w:cs="Times New Roman"/>
             <w:color w:val="auto"/>
-            <w:sz w:val="24"/>
-            <w:szCs w:val="24"/>
           </w:rPr>
           <w:t>/</w:t>
         </w:r>
@@ -235,8 +202,6 @@
         </w:numPr>
         <w:rPr>
           <w:rFonts w:ascii="Times New Roman" w:hAnsi="Times New Roman" w:cs="Times New Roman"/>
-          <w:sz w:val="24"/>
-          <w:szCs w:val="24"/>
         </w:rPr>
       </w:pPr>
       <w:hyperlink r:id="rId9" w:history="1">
@@ -245,8 +210,6 @@
             <w:rStyle w:val="Hyperlink"/>
             <w:rFonts w:ascii="Times New Roman" w:hAnsi="Times New Roman" w:cs="Times New Roman"/>
             <w:color w:val="auto"/>
-            <w:sz w:val="24"/>
-            <w:szCs w:val="24"/>
           </w:rPr>
           <w:t>stackoverflow.com/questions/50845198/periodically-running-docker-command</w:t>
         </w:r>
@@ -261,8 +224,6 @@
         </w:numPr>
         <w:rPr>
           <w:rFonts w:ascii="Times New Roman" w:hAnsi="Times New Roman" w:cs="Times New Roman"/>
-          <w:sz w:val="24"/>
-          <w:szCs w:val="24"/>
         </w:rPr>
       </w:pPr>
       <w:hyperlink r:id="rId10" w:history="1">
@@ -271,8 +232,6 @@
             <w:rStyle w:val="Hyperlink"/>
             <w:rFonts w:ascii="Times New Roman" w:hAnsi="Times New Roman" w:cs="Times New Roman"/>
             <w:color w:val="auto"/>
-            <w:sz w:val="24"/>
-            <w:szCs w:val="24"/>
           </w:rPr>
           <w:t>serverfault.com/questions/1101002/wireguard-client-addition-without-restart</w:t>
         </w:r>
@@ -287,8 +246,6 @@
         </w:numPr>
         <w:rPr>
           <w:rFonts w:ascii="Times New Roman" w:hAnsi="Times New Roman" w:cs="Times New Roman"/>
-          <w:sz w:val="24"/>
-          <w:szCs w:val="24"/>
         </w:rPr>
       </w:pPr>
       <w:hyperlink r:id="rId11" w:history="1">
@@ -297,8 +254,6 @@
             <w:rStyle w:val="Hyperlink"/>
             <w:rFonts w:ascii="Times New Roman" w:hAnsi="Times New Roman" w:cs="Times New Roman"/>
             <w:color w:val="auto"/>
-            <w:sz w:val="24"/>
-            <w:szCs w:val="24"/>
           </w:rPr>
           <w:t>github.com/LuminoDiode/siteblog/blob/main/backend/Services/SettingsProviderService.cs</w:t>
         </w:r>
@@ -315,8 +270,6 @@
           <w:rStyle w:val="Hyperlink"/>
           <w:rFonts w:ascii="Times New Roman" w:hAnsi="Times New Roman" w:cs="Times New Roman"/>
           <w:color w:val="auto"/>
-          <w:sz w:val="24"/>
-          <w:szCs w:val="24"/>
           <w:u w:val="none"/>
         </w:rPr>
       </w:pPr>
@@ -325,10 +278,8 @@
           <w:rPr>
             <w:rStyle w:val="Hyperlink"/>
             <w:rFonts w:ascii="Times New Roman" w:hAnsi="Times New Roman" w:cs="Times New Roman"/>
-            <w:sz w:val="24"/>
-            <w:szCs w:val="24"/>
-          </w:rPr>
-          <w:t>https://www.procustodibus.com/blog/2021/09/wireguard-key-rotation/</w:t>
+          </w:rPr>
+          <w:t>www.procustodibus.com/blog/2021/09/wireguard-key-rotation/</w:t>
         </w:r>
       </w:hyperlink>
     </w:p>
@@ -341,25 +292,41 @@
         </w:numPr>
         <w:rPr>
           <w:rFonts w:ascii="Times New Roman" w:hAnsi="Times New Roman" w:cs="Times New Roman"/>
-          <w:sz w:val="24"/>
-          <w:szCs w:val="24"/>
         </w:rPr>
       </w:pPr>
       <w:r>
         <w:rPr>
           <w:rFonts w:ascii="Times New Roman" w:hAnsi="Times New Roman" w:cs="Times New Roman"/>
-          <w:sz w:val="24"/>
-          <w:szCs w:val="24"/>
-        </w:rPr>
-        <w:t xml:space="preserve"> </w:t>
+        </w:rPr>
+        <w:t xml:space="preserve"> andrewlock.net/why-</w:t>
       </w:r>
+      <w:proofErr w:type="spellStart"/>
       <w:r>
         <w:rPr>
           <w:rFonts w:ascii="Times New Roman" w:hAnsi="Times New Roman" w:cs="Times New Roman"/>
-          <w:sz w:val="24"/>
-          <w:szCs w:val="24"/>
-        </w:rPr>
-        <w:t>https://andrewlock.net/why-isnt-my-aspnetcore-app-in-docker-working/</w:t>
+        </w:rPr>
+        <w:t>isnt</w:t>
+      </w:r>
+      <w:proofErr w:type="spellEnd"/>
+      <w:r>
+        <w:rPr>
+          <w:rFonts w:ascii="Times New Roman" w:hAnsi="Times New Roman" w:cs="Times New Roman"/>
+        </w:rPr>
+        <w:t>-my-</w:t>
+      </w:r>
+      <w:proofErr w:type="spellStart"/>
+      <w:r>
+        <w:rPr>
+          <w:rFonts w:ascii="Times New Roman" w:hAnsi="Times New Roman" w:cs="Times New Roman"/>
+        </w:rPr>
+        <w:t>aspnetcore</w:t>
+      </w:r>
+      <w:proofErr w:type="spellEnd"/>
+      <w:r>
+        <w:rPr>
+          <w:rFonts w:ascii="Times New Roman" w:hAnsi="Times New Roman" w:cs="Times New Roman"/>
+        </w:rPr>
+        <w:t>-app-in-docker-working/</w:t>
       </w:r>
     </w:p>
     <w:p>
@@ -371,6 +338,123 @@
         </w:numPr>
         <w:rPr>
           <w:rFonts w:ascii="Times New Roman" w:hAnsi="Times New Roman" w:cs="Times New Roman"/>
+        </w:rPr>
+      </w:pPr>
+      <w:r>
+        <w:rPr>
+          <w:rFonts w:ascii="Times New Roman" w:hAnsi="Times New Roman" w:cs="Times New Roman"/>
+        </w:rPr>
+        <w:t xml:space="preserve"> </w:t>
+      </w:r>
+      <w:hyperlink w:history="1">
+        <w:r>
+          <w:rPr>
+            <w:rStyle w:val="Hyperlink"/>
+            <w:rFonts w:ascii="Times New Roman" w:hAnsi="Times New Roman" w:cs="Times New Roman"/>
+          </w:rPr>
+          <w:t xml:space="preserve"> www.rfc-editor.org/rfc/rfc1918</w:t>
+        </w:r>
+      </w:hyperlink>
+    </w:p>
+    <w:p>
+      <w:pPr>
+        <w:pStyle w:val="ListParagraph"/>
+        <w:numPr>
+          <w:ilvl w:val="0"/>
+          <w:numId w:val="3"/>
+        </w:numPr>
+        <w:spacing w:after="0"/>
+        <w:jc w:val="both"/>
+        <w:rPr>
+          <w:rFonts w:ascii="Times New Roman" w:hAnsi="Times New Roman" w:cs="Times New Roman"/>
+        </w:rPr>
+      </w:pPr>
+      <w:r>
+        <w:rPr>
+          <w:rFonts w:ascii="Times New Roman" w:hAnsi="Times New Roman" w:cs="Times New Roman"/>
+        </w:rPr>
+        <w:t xml:space="preserve"> stackoverflow.com/questions/64996261/alpine-docker-image-with-dotnet-doesnt-see-my-app</w:t>
+      </w:r>
+    </w:p>
+    <w:p>
+      <w:pPr>
+        <w:pStyle w:val="ListParagraph"/>
+        <w:numPr>
+          <w:ilvl w:val="0"/>
+          <w:numId w:val="3"/>
+        </w:numPr>
+        <w:rPr>
+          <w:rFonts w:ascii="Times New Roman" w:hAnsi="Times New Roman" w:cs="Times New Roman"/>
+        </w:rPr>
+      </w:pPr>
+      <w:r>
+        <w:rPr>
+          <w:rFonts w:ascii="Times New Roman" w:hAnsi="Times New Roman" w:cs="Times New Roman"/>
+        </w:rPr>
+        <w:t xml:space="preserve"> </w:t>
+      </w:r>
+      <w:hyperlink r:id="rId13" w:anchor="linux-rids" w:history="1">
+        <w:r>
+          <w:rPr>
+            <w:rStyle w:val="Hyperlink"/>
+            <w:rFonts w:ascii="Times New Roman" w:hAnsi="Times New Roman" w:cs="Times New Roman"/>
+          </w:rPr>
+          <w:t>https://learn.microsoft.com/en-us/dotnet/core/rid-catalog#linux-rids</w:t>
+        </w:r>
+      </w:hyperlink>
+    </w:p>
+    <w:p>
+      <w:pPr>
+        <w:pStyle w:val="ListParagraph"/>
+        <w:numPr>
+          <w:ilvl w:val="0"/>
+          <w:numId w:val="3"/>
+        </w:numPr>
+        <w:rPr>
+          <w:rFonts w:ascii="Times New Roman" w:hAnsi="Times New Roman" w:cs="Times New Roman"/>
+        </w:rPr>
+      </w:pPr>
+      <w:r>
+        <w:rPr>
+          <w:rFonts w:ascii="Times New Roman" w:hAnsi="Times New Roman" w:cs="Times New Roman"/>
+        </w:rPr>
+        <w:t xml:space="preserve"> </w:t>
+      </w:r>
+      <w:hyperlink r:id="rId14" w:history="1">
+        <w:r>
+          <w:rPr>
+            <w:rStyle w:val="Hyperlink"/>
+            <w:rFonts w:ascii="Times New Roman" w:hAnsi="Times New Roman" w:cs="Times New Roman"/>
+          </w:rPr>
+          <w:t>hub.docker.com/r/</w:t>
+        </w:r>
+        <w:proofErr w:type="spellStart"/>
+        <w:r>
+          <w:rPr>
+            <w:rStyle w:val="Hyperlink"/>
+            <w:rFonts w:ascii="Times New Roman" w:hAnsi="Times New Roman" w:cs="Times New Roman"/>
+          </w:rPr>
+          <w:t>luminodiode</w:t>
+        </w:r>
+        <w:proofErr w:type="spellEnd"/>
+        <w:r>
+          <w:rPr>
+            <w:rStyle w:val="Hyperlink"/>
+            <w:rFonts w:ascii="Times New Roman" w:hAnsi="Times New Roman" w:cs="Times New Roman"/>
+          </w:rPr>
+          <w:t>/rest2wireguard</w:t>
+        </w:r>
+      </w:hyperlink>
+    </w:p>
+    <w:p>
+      <w:pPr>
+        <w:pStyle w:val="ListParagraph"/>
+        <w:numPr>
+          <w:ilvl w:val="0"/>
+          <w:numId w:val="3"/>
+        </w:numPr>
+        <w:rPr>
+          <w:rFonts w:ascii="Times New Roman" w:hAnsi="Times New Roman" w:cs="Times New Roman"/>
           <w:sz w:val="24"/>
           <w:szCs w:val="24"/>
         </w:rPr>
@@ -378,26 +462,14 @@
       <w:r>
         <w:rPr>
           <w:rFonts w:ascii="Times New Roman" w:hAnsi="Times New Roman" w:cs="Times New Roman"/>
-          <w:sz w:val="24"/>
-          <w:szCs w:val="24"/>
         </w:rPr>
         <w:t xml:space="preserve"> </w:t>
       </w:r>
       <w:r>
         <w:rPr>
           <w:rFonts w:ascii="Times New Roman" w:hAnsi="Times New Roman" w:cs="Times New Roman"/>
-          <w:sz w:val="24"/>
-          <w:szCs w:val="24"/>
-        </w:rPr>
-        <w:t>https://www.rfc-editor.org/rfc/rfc1918</w:t>
-      </w:r>
-      <w:r>
-        <w:rPr>
-          <w:rFonts w:ascii="Times New Roman" w:hAnsi="Times New Roman" w:cs="Times New Roman"/>
-          <w:sz w:val="24"/>
-          <w:szCs w:val="24"/>
-        </w:rPr>
-        <w:br/>
+        </w:rPr>
+        <w:t>digitalocean.com/community/tutorials/how-to-create-a-self-signed-ssl-certificate-for-nginx-in-ubuntu-16-04</w:t>
       </w:r>
       <w:r>
         <w:rPr>
@@ -410,7 +482,7 @@
     </w:p>
     <w:sectPr>
       <w:pgSz w:w="12240" w:h="15840"/>
-      <w:pgMar w:top="1134" w:right="1134" w:bottom="1134" w:left="1418" w:header="708" w:footer="708" w:gutter="0"/>
+      <w:pgMar w:top="1134" w:right="851" w:bottom="1134" w:left="1418" w:header="709" w:footer="709" w:gutter="0"/>
       <w:cols w:space="708"/>
       <w:docGrid w:linePitch="360"/>
     </w:sectPr>

--- a/99. ИСТОЧНИКИ.docx
+++ b/99. ИСТОЧНИКИ.docx
@@ -468,6 +468,8 @@
       <w:r>
         <w:rPr>
           <w:rFonts w:ascii="Times New Roman" w:hAnsi="Times New Roman" w:cs="Times New Roman"/>
+          <w:sz w:val="20"/>
+          <w:szCs w:val="20"/>
         </w:rPr>
         <w:t>digitalocean.com/community/tutorials/how-to-create-a-self-signed-ssl-certificate-for-nginx-in-ubuntu-16-04</w:t>
       </w:r>
@@ -481,7 +483,7 @@
       </w:r>
     </w:p>
     <w:sectPr>
-      <w:pgSz w:w="12240" w:h="15840"/>
+      <w:pgSz w:w="11906" w:h="16838" w:code="9"/>
       <w:pgMar w:top="1134" w:right="851" w:bottom="1134" w:left="1418" w:header="709" w:footer="709" w:gutter="0"/>
       <w:cols w:space="708"/>
       <w:docGrid w:linePitch="360"/>
